--- a/settings/template.docx
+++ b/settings/template.docx
@@ -8,7 +8,6 @@
         <w:keepNext w:val="false"/>
         <w:keepLines w:val="false"/>
         <w:widowControl w:val="false"/>
-        <w:pBdr/>
         <w:shd w:val="clear" w:fill="auto"/>
         <w:spacing w:lineRule="auto" w:line="276" w:before="0" w:after="0"/>
         <w:ind w:left="0" w:right="0" w:hanging="0"/>
@@ -47,7 +46,6 @@
           <w:sz w:val="22"/>
           <w:szCs w:val="22"/>
           <w:u w:val="none"/>
-          <w:shd w:fill="auto" w:val="clear"/>
           <w:vertAlign w:val="baseline"/>
         </w:rPr>
       </w:r>
@@ -103,7 +101,7 @@
                       <wp:positionV relativeFrom="paragraph">
                         <wp:posOffset>-1132205</wp:posOffset>
                       </wp:positionV>
-                      <wp:extent cx="238760" cy="238760"/>
+                      <wp:extent cx="239395" cy="239395"/>
                       <wp:effectExtent l="0" t="0" r="0" b="0"/>
                       <wp:wrapNone/>
                       <wp:docPr id="1" name="Image1"/>
@@ -114,7 +112,7 @@
                             <wps:spPr>
                               <a:xfrm>
                                 <a:off x="0" y="0"/>
-                                <a:ext cx="237960" cy="237960"/>
+                                <a:ext cx="238680" cy="238680"/>
                               </a:xfrm>
                               <a:prstGeom prst="ellipse">
                                 <a:avLst/>
@@ -174,9 +172,9 @@
                 </mc:Choice>
                 <mc:Fallback>
                   <w:pict>
-                    <v:oval id="shape_0" ID="Image1" fillcolor="white" stroked="t" style="position:absolute;margin-left:-74pt;margin-top:-89.15pt;width:18.7pt;height:18.7pt">
+                    <v:oval id="shape_0" ID="Image1" stroked="t" style="position:absolute;margin-left:-74pt;margin-top:-89.15pt;width:18.75pt;height:18.75pt">
                       <w10:wrap type="square"/>
-                      <v:fill o:detectmouseclick="t" type="solid" color2="black" opacity="0"/>
+                      <v:fill o:detectmouseclick="t" on="false"/>
                       <v:stroke color="white" weight="9360" joinstyle="miter" endcap="flat"/>
                       <v:textbox>
                         <w:txbxContent>
@@ -217,7 +215,20 @@
               <w:rPr>
                 <w:b/>
               </w:rPr>
-              <w:t>АКЦИОНЕРНОЕ ОБЩЕСТВО «ТВЭЛ»</w:t>
+              <w:t>АКЦИОНЕРНОЕ ОБЩЕСТВО «</w:t>
+            </w:r>
+            <w:r>
+              <w:rPr>
+                <w:b/>
+                <w:sz w:val="28"/>
+              </w:rPr>
+              <w:t>Рога и Копыта</w:t>
+            </w:r>
+            <w:r>
+              <w:rPr>
+                <w:b/>
+              </w:rPr>
+              <w:t>»</w:t>
             </w:r>
           </w:p>
           <w:p>
@@ -233,13 +244,6 @@
               <w:rPr>
                 <w:b/>
               </w:rPr>
-              <w:t xml:space="preserve"> </w:t>
-            </w:r>
-            <w:r>
-              <w:rPr>
-                <w:b/>
-              </w:rPr>
-              <w:t>(АО «ТВЭЛ»)</w:t>
             </w:r>
           </w:p>
         </w:tc>
@@ -313,7 +317,7 @@
                       <wp:positionV relativeFrom="paragraph">
                         <wp:posOffset>-1838325</wp:posOffset>
                       </wp:positionV>
-                      <wp:extent cx="238760" cy="238760"/>
+                      <wp:extent cx="239395" cy="239395"/>
                       <wp:effectExtent l="0" t="0" r="0" b="0"/>
                       <wp:wrapNone/>
                       <wp:docPr id="3" name="Image2"/>
@@ -324,7 +328,7 @@
                             <wps:spPr>
                               <a:xfrm>
                                 <a:off x="0" y="0"/>
-                                <a:ext cx="237960" cy="237960"/>
+                                <a:ext cx="238680" cy="238680"/>
                               </a:xfrm>
                               <a:prstGeom prst="ellipse">
                                 <a:avLst/>
@@ -384,9 +388,9 @@
                 </mc:Choice>
                 <mc:Fallback>
                   <w:pict>
-                    <v:oval id="shape_0" ID="Image2" fillcolor="white" stroked="t" style="position:absolute;margin-left:-70pt;margin-top:-144.75pt;width:18.7pt;height:18.7pt">
+                    <v:oval id="shape_0" ID="Image2" stroked="t" style="position:absolute;margin-left:-70pt;margin-top:-144.75pt;width:18.75pt;height:18.75pt">
                       <w10:wrap type="square"/>
-                      <v:fill o:detectmouseclick="t" type="solid" color2="black" opacity="0"/>
+                      <v:fill o:detectmouseclick="t" on="false"/>
                       <v:stroke color="white" weight="9360" joinstyle="miter" endcap="flat"/>
                       <v:textbox>
                         <w:txbxContent>
@@ -508,8 +512,14 @@
               <w:t>«</w:t>
             </w:r>
             <w:r>
-              <w:rPr/>
-              <w:t>Создание системы бизнес-планирования, бюджетирования, прогнозирования для обществ Топливной Компании» (код проекта – ТК-РВ-СРМ1-1)»</w:t>
+              <w:rPr>
+                <w:sz w:val="28"/>
+              </w:rPr>
+              <w:t>Рога без Копыт</w:t>
+            </w:r>
+            <w:r>
+              <w:rPr/>
+              <w:t>»</w:t>
             </w:r>
           </w:p>
         </w:tc>
@@ -710,7 +720,7 @@
                 <wp:positionV relativeFrom="paragraph">
                   <wp:posOffset>223520</wp:posOffset>
                 </wp:positionV>
-                <wp:extent cx="3063875" cy="485140"/>
+                <wp:extent cx="3064510" cy="485775"/>
                 <wp:effectExtent l="0" t="0" r="0" b="0"/>
                 <wp:wrapNone/>
                 <wp:docPr id="5" name="Image3"/>
@@ -721,7 +731,7 @@
                       <wps:spPr>
                         <a:xfrm>
                           <a:off x="0" y="0"/>
-                          <a:ext cx="3063240" cy="484560"/>
+                          <a:ext cx="3063960" cy="485280"/>
                         </a:xfrm>
                         <a:prstGeom prst="rect">
                           <a:avLst/>
@@ -780,7 +790,7 @@
           </mc:Choice>
           <mc:Fallback>
             <w:pict>
-              <v:rect id="shape_0" ID="Image3" fillcolor="white" stroked="f" style="position:absolute;margin-left:255pt;margin-top:17.6pt;width:241.15pt;height:38.1pt">
+              <v:rect id="shape_0" ID="Image3" fillcolor="white" stroked="f" style="position:absolute;margin-left:255pt;margin-top:17.6pt;width:241.2pt;height:38.15pt">
                 <w10:wrap type="square"/>
                 <v:fill o:detectmouseclick="t" type="solid" color2="black"/>
                 <v:stroke color="#3465a4" joinstyle="round" endcap="flat"/>
@@ -821,7 +831,17 @@
       </w:r>
       <w:r>
         <w:rPr/>
-        <w:t>Председательствующий – Герасимов А.В.</w:t>
+        <w:t xml:space="preserve">Председательствующий – </w:t>
+      </w:r>
+      <w:r>
+        <w:rPr>
+          <w:sz w:val="28"/>
+        </w:rPr>
+        <w:t>Афанасьев</w:t>
+      </w:r>
+      <w:r>
+        <w:rPr/>
+        <w:t xml:space="preserve"> А.В.</w:t>
       </w:r>
     </w:p>
     <w:p>
@@ -832,7 +852,17 @@
       </w:pPr>
       <w:r>
         <w:rPr/>
-        <w:t xml:space="preserve">Секретарь – Василенко А.В. </w:t>
+        <w:t xml:space="preserve">Секретарь – </w:t>
+      </w:r>
+      <w:r>
+        <w:rPr>
+          <w:sz w:val="28"/>
+        </w:rPr>
+        <w:t>Дмитриев</w:t>
+      </w:r>
+      <w:r>
+        <w:rPr/>
+        <w:t xml:space="preserve"> А.В. </w:t>
       </w:r>
     </w:p>
     <w:p>
@@ -890,14 +920,15 @@
           <w:p>
             <w:pPr>
               <w:pStyle w:val="Normal"/>
-              <w:ind w:left="-113" w:hanging="0"/>
-              <w:rPr/>
-            </w:pPr>
-            <w:r>
-              <w:rPr>
-                <w:color w:val="000000"/>
-              </w:rPr>
-              <w:t>Атаманчук А.Ю.</w:t>
+              <w:ind w:hanging="0"/>
+              <w:rPr>
+                <w:color w:val="000000"/>
+              </w:rPr>
+            </w:pPr>
+            <w:r>
+              <w:rPr>
+                <w:color w:val="000000"/>
+              </w:rPr>
             </w:r>
           </w:p>
         </w:tc>
@@ -910,13 +941,14 @@
           <w:p>
             <w:pPr>
               <w:pStyle w:val="Normal"/>
-              <w:rPr/>
-            </w:pPr>
-            <w:r>
-              <w:rPr>
-                <w:color w:val="000000"/>
-              </w:rPr>
-              <w:t>–</w:t>
+              <w:rPr>
+                <w:color w:val="000000"/>
+              </w:rPr>
+            </w:pPr>
+            <w:r>
+              <w:rPr>
+                <w:color w:val="000000"/>
+              </w:rPr>
             </w:r>
           </w:p>
         </w:tc>
@@ -930,13 +962,14 @@
             <w:pPr>
               <w:pStyle w:val="Normal"/>
               <w:ind w:right="-113" w:hanging="0"/>
-              <w:rPr/>
-            </w:pPr>
-            <w:r>
-              <w:rPr>
-                <w:color w:val="000000"/>
-              </w:rPr>
-              <w:t>руководитель направления мотивации, планирования и аналитики АО «ТВЭЛ»;</w:t>
+              <w:rPr>
+                <w:color w:val="000000"/>
+              </w:rPr>
+            </w:pPr>
+            <w:r>
+              <w:rPr>
+                <w:color w:val="000000"/>
+              </w:rPr>
             </w:r>
           </w:p>
         </w:tc>
@@ -953,13 +986,14 @@
             <w:pPr>
               <w:pStyle w:val="Normal"/>
               <w:ind w:left="-113" w:hanging="0"/>
-              <w:rPr/>
-            </w:pPr>
-            <w:r>
-              <w:rPr>
-                <w:color w:val="000000"/>
-              </w:rPr>
-              <w:t>Баумштейн С.В.</w:t>
+              <w:rPr>
+                <w:color w:val="000000"/>
+              </w:rPr>
+            </w:pPr>
+            <w:r>
+              <w:rPr>
+                <w:color w:val="000000"/>
+              </w:rPr>
             </w:r>
           </w:p>
         </w:tc>
@@ -972,13 +1006,14 @@
           <w:p>
             <w:pPr>
               <w:pStyle w:val="Normal"/>
-              <w:rPr/>
-            </w:pPr>
-            <w:r>
-              <w:rPr>
-                <w:color w:val="000000"/>
-              </w:rPr>
-              <w:t>–</w:t>
+              <w:rPr>
+                <w:color w:val="000000"/>
+              </w:rPr>
+            </w:pPr>
+            <w:r>
+              <w:rPr>
+                <w:color w:val="000000"/>
+              </w:rPr>
             </w:r>
           </w:p>
         </w:tc>
@@ -992,19 +1027,14 @@
             <w:pPr>
               <w:pStyle w:val="Normal"/>
               <w:ind w:right="-113" w:hanging="0"/>
-              <w:rPr/>
-            </w:pPr>
-            <w:r>
-              <w:rPr>
-                <w:color w:val="222222"/>
-              </w:rPr>
-              <w:t xml:space="preserve">главный специалист </w:t>
-            </w:r>
-            <w:r>
-              <w:rPr>
-                <w:color w:val="000000"/>
-              </w:rPr>
-              <w:t>управления экономики, контроллинга, бюджетирования и консолидации АО «ТВЭЛ»;</w:t>
+              <w:rPr>
+                <w:color w:val="000000"/>
+              </w:rPr>
+            </w:pPr>
+            <w:r>
+              <w:rPr>
+                <w:color w:val="000000"/>
+              </w:rPr>
             </w:r>
           </w:p>
         </w:tc>
@@ -1021,13 +1051,14 @@
             <w:pPr>
               <w:pStyle w:val="Normal"/>
               <w:ind w:left="-113" w:hanging="0"/>
-              <w:rPr/>
-            </w:pPr>
-            <w:r>
-              <w:rPr>
-                <w:color w:val="000000"/>
-              </w:rPr>
-              <w:t>Брыль О.В.</w:t>
+              <w:rPr>
+                <w:color w:val="000000"/>
+              </w:rPr>
+            </w:pPr>
+            <w:r>
+              <w:rPr>
+                <w:color w:val="000000"/>
+              </w:rPr>
             </w:r>
           </w:p>
         </w:tc>
@@ -1040,13 +1071,14 @@
           <w:p>
             <w:pPr>
               <w:pStyle w:val="Normal"/>
-              <w:rPr/>
-            </w:pPr>
-            <w:r>
-              <w:rPr>
-                <w:color w:val="000000"/>
-              </w:rPr>
-              <w:t>–</w:t>
+              <w:rPr>
+                <w:color w:val="000000"/>
+              </w:rPr>
+            </w:pPr>
+            <w:r>
+              <w:rPr>
+                <w:color w:val="000000"/>
+              </w:rPr>
             </w:r>
           </w:p>
         </w:tc>
@@ -1060,13 +1092,14 @@
             <w:pPr>
               <w:pStyle w:val="Normal"/>
               <w:ind w:right="-113" w:hanging="0"/>
-              <w:rPr/>
-            </w:pPr>
-            <w:r>
               <w:rPr>
                 <w:color w:val="222222"/>
               </w:rPr>
-              <w:t>начальник отдела экономики и себестоимости АО «Гринатом»;</w:t>
+            </w:pPr>
+            <w:r>
+              <w:rPr>
+                <w:color w:val="222222"/>
+              </w:rPr>
             </w:r>
           </w:p>
         </w:tc>
@@ -1083,13 +1116,14 @@
             <w:pPr>
               <w:pStyle w:val="Normal"/>
               <w:ind w:left="-113" w:hanging="0"/>
-              <w:rPr/>
-            </w:pPr>
-            <w:r>
-              <w:rPr>
-                <w:color w:val="000000"/>
-              </w:rPr>
-              <w:t>Василенко А.В.</w:t>
+              <w:rPr>
+                <w:color w:val="000000"/>
+              </w:rPr>
+            </w:pPr>
+            <w:r>
+              <w:rPr>
+                <w:color w:val="000000"/>
+              </w:rPr>
             </w:r>
           </w:p>
         </w:tc>
@@ -1102,13 +1136,14 @@
           <w:p>
             <w:pPr>
               <w:pStyle w:val="Normal"/>
-              <w:rPr/>
-            </w:pPr>
-            <w:r>
-              <w:rPr>
-                <w:color w:val="000000"/>
-              </w:rPr>
-              <w:t>–</w:t>
+              <w:rPr>
+                <w:color w:val="000000"/>
+              </w:rPr>
+            </w:pPr>
+            <w:r>
+              <w:rPr>
+                <w:color w:val="000000"/>
+              </w:rPr>
             </w:r>
           </w:p>
         </w:tc>
@@ -1122,13 +1157,14 @@
             <w:pPr>
               <w:pStyle w:val="Normal"/>
               <w:ind w:right="-113" w:hanging="0"/>
-              <w:rPr/>
-            </w:pPr>
-            <w:r>
               <w:rPr>
                 <w:color w:val="222222"/>
               </w:rPr>
-              <w:t>руководитель проектов АО «Гринатом»;</w:t>
+            </w:pPr>
+            <w:r>
+              <w:rPr>
+                <w:color w:val="222222"/>
+              </w:rPr>
             </w:r>
           </w:p>
         </w:tc>
@@ -1145,13 +1181,14 @@
             <w:pPr>
               <w:pStyle w:val="Normal"/>
               <w:ind w:left="-113" w:hanging="0"/>
-              <w:rPr/>
-            </w:pPr>
-            <w:r>
-              <w:rPr>
-                <w:color w:val="000000"/>
-              </w:rPr>
-              <w:t>Иваницкая И.Н.</w:t>
+              <w:rPr>
+                <w:color w:val="000000"/>
+              </w:rPr>
+            </w:pPr>
+            <w:r>
+              <w:rPr>
+                <w:color w:val="000000"/>
+              </w:rPr>
             </w:r>
           </w:p>
         </w:tc>
@@ -1164,13 +1201,14 @@
           <w:p>
             <w:pPr>
               <w:pStyle w:val="Normal"/>
-              <w:rPr/>
-            </w:pPr>
-            <w:r>
-              <w:rPr>
-                <w:color w:val="000000"/>
-              </w:rPr>
-              <w:t>–</w:t>
+              <w:rPr>
+                <w:color w:val="000000"/>
+              </w:rPr>
+            </w:pPr>
+            <w:r>
+              <w:rPr>
+                <w:color w:val="000000"/>
+              </w:rPr>
             </w:r>
           </w:p>
         </w:tc>
@@ -1184,13 +1222,14 @@
             <w:pPr>
               <w:pStyle w:val="Normal"/>
               <w:ind w:right="-113" w:hanging="0"/>
-              <w:rPr/>
-            </w:pPr>
-            <w:r>
               <w:rPr>
                 <w:color w:val="222222"/>
               </w:rPr>
-              <w:t>начальник отдела экономики и финансового контроллинга АО «ВНИИНМ»;</w:t>
+            </w:pPr>
+            <w:r>
+              <w:rPr>
+                <w:color w:val="222222"/>
+              </w:rPr>
             </w:r>
           </w:p>
         </w:tc>
@@ -1207,13 +1246,14 @@
             <w:pPr>
               <w:pStyle w:val="Normal"/>
               <w:ind w:left="-113" w:hanging="0"/>
-              <w:rPr/>
-            </w:pPr>
-            <w:r>
-              <w:rPr>
-                <w:color w:val="000000"/>
-              </w:rPr>
-              <w:t>Калашников Д.А.</w:t>
+              <w:rPr>
+                <w:color w:val="000000"/>
+              </w:rPr>
+            </w:pPr>
+            <w:r>
+              <w:rPr>
+                <w:color w:val="000000"/>
+              </w:rPr>
             </w:r>
           </w:p>
         </w:tc>
@@ -1226,13 +1266,14 @@
           <w:p>
             <w:pPr>
               <w:pStyle w:val="Normal"/>
-              <w:rPr/>
-            </w:pPr>
-            <w:r>
-              <w:rPr>
-                <w:color w:val="000000"/>
-              </w:rPr>
-              <w:t>–</w:t>
+              <w:rPr>
+                <w:color w:val="000000"/>
+              </w:rPr>
+            </w:pPr>
+            <w:r>
+              <w:rPr>
+                <w:color w:val="000000"/>
+              </w:rPr>
             </w:r>
           </w:p>
         </w:tc>
@@ -1246,13 +1287,14 @@
             <w:pPr>
               <w:pStyle w:val="Normal"/>
               <w:ind w:right="-113" w:hanging="0"/>
-              <w:rPr/>
-            </w:pPr>
-            <w:r>
-              <w:rPr>
-                <w:color w:val="000000"/>
-              </w:rPr>
-              <w:t>руководитель направления бизнес-приложений АО «ТВЭЛ»;</w:t>
+              <w:rPr>
+                <w:color w:val="000000"/>
+              </w:rPr>
+            </w:pPr>
+            <w:r>
+              <w:rPr>
+                <w:color w:val="000000"/>
+              </w:rPr>
             </w:r>
           </w:p>
         </w:tc>
@@ -1269,13 +1311,14 @@
             <w:pPr>
               <w:pStyle w:val="Normal"/>
               <w:ind w:left="-113" w:hanging="0"/>
-              <w:rPr/>
-            </w:pPr>
-            <w:r>
-              <w:rPr>
-                <w:color w:val="000000"/>
-              </w:rPr>
-              <w:t>Комшин С.А.</w:t>
+              <w:rPr>
+                <w:color w:val="000000"/>
+              </w:rPr>
+            </w:pPr>
+            <w:r>
+              <w:rPr>
+                <w:color w:val="000000"/>
+              </w:rPr>
             </w:r>
           </w:p>
         </w:tc>
@@ -1288,13 +1331,14 @@
           <w:p>
             <w:pPr>
               <w:pStyle w:val="Normal"/>
-              <w:rPr/>
-            </w:pPr>
-            <w:r>
-              <w:rPr>
-                <w:color w:val="000000"/>
-              </w:rPr>
-              <w:t>–</w:t>
+              <w:rPr>
+                <w:color w:val="000000"/>
+              </w:rPr>
+            </w:pPr>
+            <w:r>
+              <w:rPr>
+                <w:color w:val="000000"/>
+              </w:rPr>
             </w:r>
           </w:p>
         </w:tc>
@@ -1308,13 +1352,14 @@
             <w:pPr>
               <w:pStyle w:val="Normal"/>
               <w:ind w:right="-113" w:hanging="0"/>
-              <w:rPr/>
-            </w:pPr>
-            <w:r>
-              <w:rPr>
-                <w:color w:val="000000"/>
-              </w:rPr>
-              <w:t>руководитель направления информационных технологий и информационной безопасности АО «ТВЭЛ»;</w:t>
+              <w:rPr>
+                <w:color w:val="000000"/>
+              </w:rPr>
+            </w:pPr>
+            <w:r>
+              <w:rPr>
+                <w:color w:val="000000"/>
+              </w:rPr>
             </w:r>
           </w:p>
         </w:tc>
@@ -1331,13 +1376,14 @@
             <w:pPr>
               <w:pStyle w:val="Normal"/>
               <w:ind w:left="-113" w:hanging="0"/>
-              <w:rPr/>
-            </w:pPr>
-            <w:r>
-              <w:rPr>
-                <w:color w:val="000000"/>
-              </w:rPr>
-              <w:t>Красноженова Е.Н.</w:t>
+              <w:rPr>
+                <w:color w:val="000000"/>
+              </w:rPr>
+            </w:pPr>
+            <w:r>
+              <w:rPr>
+                <w:color w:val="000000"/>
+              </w:rPr>
             </w:r>
           </w:p>
         </w:tc>
@@ -1350,13 +1396,14 @@
           <w:p>
             <w:pPr>
               <w:pStyle w:val="Normal"/>
-              <w:rPr/>
-            </w:pPr>
-            <w:r>
-              <w:rPr>
-                <w:color w:val="000000"/>
-              </w:rPr>
-              <w:t>–</w:t>
+              <w:rPr>
+                <w:color w:val="000000"/>
+              </w:rPr>
+            </w:pPr>
+            <w:r>
+              <w:rPr>
+                <w:color w:val="000000"/>
+              </w:rPr>
             </w:r>
           </w:p>
         </w:tc>
@@ -1370,13 +1417,14 @@
             <w:pPr>
               <w:pStyle w:val="Normal"/>
               <w:ind w:right="-113" w:hanging="0"/>
-              <w:rPr/>
-            </w:pPr>
-            <w:r>
               <w:rPr>
                 <w:color w:val="222222"/>
               </w:rPr>
-              <w:t>руководитель направления по сопровождению экономики предприятия АО «СХК»;</w:t>
+            </w:pPr>
+            <w:r>
+              <w:rPr>
+                <w:color w:val="222222"/>
+              </w:rPr>
             </w:r>
           </w:p>
         </w:tc>
@@ -1393,13 +1441,14 @@
             <w:pPr>
               <w:pStyle w:val="Normal"/>
               <w:ind w:left="-113" w:hanging="0"/>
-              <w:rPr/>
-            </w:pPr>
-            <w:r>
-              <w:rPr>
-                <w:color w:val="000000"/>
-              </w:rPr>
-              <w:t>Кузовлева В.А.</w:t>
+              <w:rPr>
+                <w:color w:val="000000"/>
+              </w:rPr>
+            </w:pPr>
+            <w:r>
+              <w:rPr>
+                <w:color w:val="000000"/>
+              </w:rPr>
             </w:r>
           </w:p>
         </w:tc>
@@ -1412,13 +1461,14 @@
           <w:p>
             <w:pPr>
               <w:pStyle w:val="Normal"/>
-              <w:rPr/>
-            </w:pPr>
-            <w:r>
-              <w:rPr>
-                <w:color w:val="000000"/>
-              </w:rPr>
-              <w:t>–</w:t>
+              <w:rPr>
+                <w:color w:val="000000"/>
+              </w:rPr>
+            </w:pPr>
+            <w:r>
+              <w:rPr>
+                <w:color w:val="000000"/>
+              </w:rPr>
             </w:r>
           </w:p>
         </w:tc>
@@ -1432,13 +1482,14 @@
             <w:pPr>
               <w:pStyle w:val="Normal"/>
               <w:ind w:right="-113" w:hanging="0"/>
-              <w:rPr/>
-            </w:pPr>
-            <w:r>
               <w:rPr>
                 <w:color w:val="222222"/>
               </w:rPr>
-              <w:t>начальник ПЭО ПАО «НЗХК»;</w:t>
+            </w:pPr>
+            <w:r>
+              <w:rPr>
+                <w:color w:val="222222"/>
+              </w:rPr>
             </w:r>
           </w:p>
         </w:tc>
@@ -1455,13 +1506,14 @@
             <w:pPr>
               <w:pStyle w:val="Normal"/>
               <w:ind w:left="-113" w:hanging="0"/>
-              <w:rPr/>
-            </w:pPr>
-            <w:r>
-              <w:rPr>
-                <w:color w:val="000000"/>
-              </w:rPr>
-              <w:t>Лапа С.В.</w:t>
+              <w:rPr>
+                <w:color w:val="000000"/>
+              </w:rPr>
+            </w:pPr>
+            <w:r>
+              <w:rPr>
+                <w:color w:val="000000"/>
+              </w:rPr>
             </w:r>
           </w:p>
         </w:tc>
@@ -1474,13 +1526,14 @@
           <w:p>
             <w:pPr>
               <w:pStyle w:val="Normal"/>
-              <w:rPr/>
-            </w:pPr>
-            <w:r>
-              <w:rPr>
-                <w:color w:val="000000"/>
-              </w:rPr>
-              <w:t>–</w:t>
+              <w:rPr>
+                <w:color w:val="000000"/>
+              </w:rPr>
+            </w:pPr>
+            <w:r>
+              <w:rPr>
+                <w:color w:val="000000"/>
+              </w:rPr>
             </w:r>
           </w:p>
         </w:tc>
@@ -1494,13 +1547,14 @@
             <w:pPr>
               <w:pStyle w:val="Normal"/>
               <w:ind w:right="-113" w:hanging="0"/>
-              <w:rPr/>
-            </w:pPr>
-            <w:r>
               <w:rPr>
                 <w:color w:val="222222"/>
               </w:rPr>
-              <w:t>начальник ПЭО АО «ПО ЭХЗ»;</w:t>
+            </w:pPr>
+            <w:r>
+              <w:rPr>
+                <w:color w:val="222222"/>
+              </w:rPr>
             </w:r>
           </w:p>
         </w:tc>
@@ -1517,13 +1571,14 @@
             <w:pPr>
               <w:pStyle w:val="Normal"/>
               <w:ind w:left="-113" w:hanging="0"/>
-              <w:rPr/>
-            </w:pPr>
-            <w:r>
-              <w:rPr>
-                <w:color w:val="000000"/>
-              </w:rPr>
-              <w:t>Лебков В.В.</w:t>
+              <w:rPr>
+                <w:color w:val="000000"/>
+              </w:rPr>
+            </w:pPr>
+            <w:r>
+              <w:rPr>
+                <w:color w:val="000000"/>
+              </w:rPr>
             </w:r>
           </w:p>
         </w:tc>
@@ -1536,13 +1591,14 @@
           <w:p>
             <w:pPr>
               <w:pStyle w:val="Normal"/>
-              <w:rPr/>
-            </w:pPr>
-            <w:r>
-              <w:rPr>
-                <w:color w:val="000000"/>
-              </w:rPr>
-              <w:t>–</w:t>
+              <w:rPr>
+                <w:color w:val="000000"/>
+              </w:rPr>
+            </w:pPr>
+            <w:r>
+              <w:rPr>
+                <w:color w:val="000000"/>
+              </w:rPr>
             </w:r>
           </w:p>
         </w:tc>
@@ -1556,13 +1612,14 @@
             <w:pPr>
               <w:pStyle w:val="Normal"/>
               <w:ind w:right="-113" w:hanging="0"/>
-              <w:rPr/>
-            </w:pPr>
-            <w:r>
-              <w:rPr>
-                <w:color w:val="000000"/>
-              </w:rPr>
-              <w:t>архитектор бизнес-приложений АО «ТВЭЛ»;</w:t>
+              <w:rPr>
+                <w:color w:val="000000"/>
+              </w:rPr>
+            </w:pPr>
+            <w:r>
+              <w:rPr>
+                <w:color w:val="000000"/>
+              </w:rPr>
             </w:r>
           </w:p>
         </w:tc>
@@ -1579,13 +1636,14 @@
             <w:pPr>
               <w:pStyle w:val="Normal"/>
               <w:ind w:left="-113" w:hanging="0"/>
-              <w:rPr/>
-            </w:pPr>
-            <w:r>
-              <w:rPr>
-                <w:color w:val="000000"/>
-              </w:rPr>
-              <w:t>Лежнева Н.В.</w:t>
+              <w:rPr>
+                <w:color w:val="000000"/>
+              </w:rPr>
+            </w:pPr>
+            <w:r>
+              <w:rPr>
+                <w:color w:val="000000"/>
+              </w:rPr>
             </w:r>
           </w:p>
         </w:tc>
@@ -1598,13 +1656,14 @@
           <w:p>
             <w:pPr>
               <w:pStyle w:val="Normal"/>
-              <w:rPr/>
-            </w:pPr>
-            <w:r>
-              <w:rPr>
-                <w:color w:val="000000"/>
-              </w:rPr>
-              <w:t>–</w:t>
+              <w:rPr>
+                <w:color w:val="000000"/>
+              </w:rPr>
+            </w:pPr>
+            <w:r>
+              <w:rPr>
+                <w:color w:val="000000"/>
+              </w:rPr>
             </w:r>
           </w:p>
         </w:tc>
@@ -1618,13 +1677,14 @@
             <w:pPr>
               <w:pStyle w:val="Normal"/>
               <w:ind w:right="-113" w:hanging="0"/>
-              <w:rPr/>
-            </w:pPr>
-            <w:r>
               <w:rPr>
                 <w:color w:val="222222"/>
               </w:rPr>
-              <w:t>начальник ПЭО ПАО «КМЗ» / АО «ВПО «Точмаш»;</w:t>
+            </w:pPr>
+            <w:r>
+              <w:rPr>
+                <w:color w:val="222222"/>
+              </w:rPr>
             </w:r>
           </w:p>
         </w:tc>
@@ -1641,13 +1701,14 @@
             <w:pPr>
               <w:pStyle w:val="Normal"/>
               <w:ind w:left="-113" w:hanging="0"/>
-              <w:rPr/>
-            </w:pPr>
-            <w:r>
-              <w:rPr>
-                <w:color w:val="000000"/>
-              </w:rPr>
-              <w:t>Мишарин К.В.</w:t>
+              <w:rPr>
+                <w:color w:val="000000"/>
+              </w:rPr>
+            </w:pPr>
+            <w:r>
+              <w:rPr>
+                <w:color w:val="000000"/>
+              </w:rPr>
             </w:r>
           </w:p>
         </w:tc>
@@ -1660,13 +1721,14 @@
           <w:p>
             <w:pPr>
               <w:pStyle w:val="Normal"/>
-              <w:rPr/>
-            </w:pPr>
-            <w:r>
-              <w:rPr>
-                <w:color w:val="000000"/>
-              </w:rPr>
-              <w:t>–</w:t>
+              <w:rPr>
+                <w:color w:val="000000"/>
+              </w:rPr>
+            </w:pPr>
+            <w:r>
+              <w:rPr>
+                <w:color w:val="000000"/>
+              </w:rPr>
             </w:r>
           </w:p>
         </w:tc>
@@ -1680,13 +1742,14 @@
             <w:pPr>
               <w:pStyle w:val="Normal"/>
               <w:ind w:right="-113" w:hanging="0"/>
-              <w:rPr/>
-            </w:pPr>
-            <w:r>
               <w:rPr>
                 <w:color w:val="222222"/>
               </w:rPr>
-              <w:t>архитектор проекта АО «ТМ1»;</w:t>
+            </w:pPr>
+            <w:r>
+              <w:rPr>
+                <w:color w:val="222222"/>
+              </w:rPr>
             </w:r>
           </w:p>
         </w:tc>
@@ -1703,13 +1766,14 @@
             <w:pPr>
               <w:pStyle w:val="Normal"/>
               <w:ind w:left="-113" w:hanging="0"/>
-              <w:rPr/>
-            </w:pPr>
-            <w:r>
-              <w:rPr>
-                <w:color w:val="000000"/>
-              </w:rPr>
-              <w:t>Никоненко А.А.</w:t>
+              <w:rPr>
+                <w:color w:val="000000"/>
+              </w:rPr>
+            </w:pPr>
+            <w:r>
+              <w:rPr>
+                <w:color w:val="000000"/>
+              </w:rPr>
             </w:r>
           </w:p>
         </w:tc>
@@ -1722,13 +1786,14 @@
           <w:p>
             <w:pPr>
               <w:pStyle w:val="Normal"/>
-              <w:rPr/>
-            </w:pPr>
-            <w:r>
-              <w:rPr>
-                <w:color w:val="000000"/>
-              </w:rPr>
-              <w:t>–</w:t>
+              <w:rPr>
+                <w:color w:val="000000"/>
+              </w:rPr>
+            </w:pPr>
+            <w:r>
+              <w:rPr>
+                <w:color w:val="000000"/>
+              </w:rPr>
             </w:r>
           </w:p>
         </w:tc>
@@ -1742,13 +1807,14 @@
             <w:pPr>
               <w:pStyle w:val="Normal"/>
               <w:ind w:right="-113" w:hanging="0"/>
-              <w:rPr/>
-            </w:pPr>
-            <w:r>
               <w:rPr>
                 <w:color w:val="222222"/>
               </w:rPr>
-              <w:t>архитектор проекта АО «Гринатом»;</w:t>
+            </w:pPr>
+            <w:r>
+              <w:rPr>
+                <w:color w:val="222222"/>
+              </w:rPr>
             </w:r>
           </w:p>
         </w:tc>
@@ -1765,13 +1831,14 @@
             <w:pPr>
               <w:pStyle w:val="Normal"/>
               <w:ind w:left="-113" w:hanging="0"/>
-              <w:rPr/>
-            </w:pPr>
-            <w:r>
-              <w:rPr>
-                <w:color w:val="000000"/>
-              </w:rPr>
-              <w:t>Обухова Ю.А.</w:t>
+              <w:rPr>
+                <w:color w:val="000000"/>
+              </w:rPr>
+            </w:pPr>
+            <w:r>
+              <w:rPr>
+                <w:color w:val="000000"/>
+              </w:rPr>
             </w:r>
           </w:p>
         </w:tc>
@@ -1784,13 +1851,14 @@
           <w:p>
             <w:pPr>
               <w:pStyle w:val="Normal"/>
-              <w:rPr/>
-            </w:pPr>
-            <w:r>
-              <w:rPr>
-                <w:color w:val="000000"/>
-              </w:rPr>
-              <w:t>–</w:t>
+              <w:rPr>
+                <w:color w:val="000000"/>
+              </w:rPr>
+            </w:pPr>
+            <w:r>
+              <w:rPr>
+                <w:color w:val="000000"/>
+              </w:rPr>
             </w:r>
           </w:p>
         </w:tc>
@@ -1804,13 +1872,14 @@
             <w:pPr>
               <w:pStyle w:val="Normal"/>
               <w:ind w:right="-113" w:hanging="0"/>
-              <w:rPr/>
-            </w:pPr>
-            <w:r>
               <w:rPr>
                 <w:color w:val="222222"/>
               </w:rPr>
-              <w:t>и.о. начальника ПЭО АО «УЭХК»;</w:t>
+            </w:pPr>
+            <w:r>
+              <w:rPr>
+                <w:color w:val="222222"/>
+              </w:rPr>
             </w:r>
           </w:p>
         </w:tc>
@@ -1827,13 +1896,14 @@
             <w:pPr>
               <w:pStyle w:val="Normal"/>
               <w:ind w:left="-113" w:hanging="0"/>
-              <w:rPr/>
-            </w:pPr>
-            <w:r>
-              <w:rPr>
-                <w:color w:val="000000"/>
-              </w:rPr>
-              <w:t>Ошивалова Н.Н.</w:t>
+              <w:rPr>
+                <w:color w:val="000000"/>
+              </w:rPr>
+            </w:pPr>
+            <w:r>
+              <w:rPr>
+                <w:color w:val="000000"/>
+              </w:rPr>
             </w:r>
           </w:p>
         </w:tc>
@@ -1846,13 +1916,14 @@
           <w:p>
             <w:pPr>
               <w:pStyle w:val="Normal"/>
-              <w:rPr/>
-            </w:pPr>
-            <w:r>
-              <w:rPr>
-                <w:color w:val="000000"/>
-              </w:rPr>
-              <w:t>–</w:t>
+              <w:rPr>
+                <w:color w:val="000000"/>
+              </w:rPr>
+            </w:pPr>
+            <w:r>
+              <w:rPr>
+                <w:color w:val="000000"/>
+              </w:rPr>
             </w:r>
           </w:p>
         </w:tc>
@@ -1866,19 +1937,14 @@
             <w:pPr>
               <w:pStyle w:val="Normal"/>
               <w:ind w:right="-113" w:hanging="0"/>
-              <w:rPr/>
-            </w:pPr>
-            <w:r>
-              <w:rPr>
-                <w:color w:val="000000"/>
-              </w:rPr>
-              <w:t>руководитель направления по сопровождению деятельности производства АО «УЭХК»</w:t>
-            </w:r>
-            <w:r>
               <w:rPr>
                 <w:color w:val="222222"/>
               </w:rPr>
-              <w:t>;</w:t>
+            </w:pPr>
+            <w:r>
+              <w:rPr>
+                <w:color w:val="222222"/>
+              </w:rPr>
             </w:r>
           </w:p>
         </w:tc>
@@ -1895,13 +1961,14 @@
             <w:pPr>
               <w:pStyle w:val="Normal"/>
               <w:ind w:left="-113" w:hanging="0"/>
-              <w:rPr/>
-            </w:pPr>
-            <w:r>
-              <w:rPr>
-                <w:color w:val="000000"/>
-              </w:rPr>
-              <w:t>Петракович О.Н.</w:t>
+              <w:rPr>
+                <w:color w:val="000000"/>
+              </w:rPr>
+            </w:pPr>
+            <w:r>
+              <w:rPr>
+                <w:color w:val="000000"/>
+              </w:rPr>
             </w:r>
           </w:p>
         </w:tc>
@@ -1914,13 +1981,14 @@
           <w:p>
             <w:pPr>
               <w:pStyle w:val="Normal"/>
-              <w:rPr/>
-            </w:pPr>
-            <w:r>
-              <w:rPr>
-                <w:color w:val="000000"/>
-              </w:rPr>
-              <w:t>–</w:t>
+              <w:rPr>
+                <w:color w:val="000000"/>
+              </w:rPr>
+            </w:pPr>
+            <w:r>
+              <w:rPr>
+                <w:color w:val="000000"/>
+              </w:rPr>
             </w:r>
           </w:p>
         </w:tc>
@@ -1934,13 +2002,14 @@
             <w:pPr>
               <w:pStyle w:val="Normal"/>
               <w:ind w:right="-113" w:hanging="0"/>
-              <w:rPr/>
-            </w:pPr>
-            <w:r>
               <w:rPr>
                 <w:color w:val="222222"/>
               </w:rPr>
-              <w:t>начальник ПЭО АО ЧМЗ;</w:t>
+            </w:pPr>
+            <w:r>
+              <w:rPr>
+                <w:color w:val="222222"/>
+              </w:rPr>
             </w:r>
           </w:p>
         </w:tc>
@@ -1957,13 +2026,14 @@
             <w:pPr>
               <w:pStyle w:val="Normal"/>
               <w:ind w:left="-113" w:hanging="0"/>
-              <w:rPr/>
-            </w:pPr>
-            <w:r>
-              <w:rPr>
-                <w:color w:val="000000"/>
-              </w:rPr>
-              <w:t>Самойленко И.А.</w:t>
+              <w:rPr>
+                <w:color w:val="000000"/>
+              </w:rPr>
+            </w:pPr>
+            <w:r>
+              <w:rPr>
+                <w:color w:val="000000"/>
+              </w:rPr>
             </w:r>
           </w:p>
         </w:tc>
@@ -1976,13 +2046,14 @@
           <w:p>
             <w:pPr>
               <w:pStyle w:val="Normal"/>
-              <w:rPr/>
-            </w:pPr>
-            <w:r>
-              <w:rPr>
-                <w:color w:val="000000"/>
-              </w:rPr>
-              <w:t>–</w:t>
+              <w:rPr>
+                <w:color w:val="000000"/>
+              </w:rPr>
+            </w:pPr>
+            <w:r>
+              <w:rPr>
+                <w:color w:val="000000"/>
+              </w:rPr>
             </w:r>
           </w:p>
         </w:tc>
@@ -1996,13 +2067,14 @@
             <w:pPr>
               <w:pStyle w:val="Normal"/>
               <w:ind w:right="-113" w:hanging="0"/>
-              <w:rPr/>
-            </w:pPr>
-            <w:r>
               <w:rPr>
                 <w:color w:val="222222"/>
               </w:rPr>
-              <w:t>начальник финансово-экономического отдела АО «МЗП»;</w:t>
+            </w:pPr>
+            <w:r>
+              <w:rPr>
+                <w:color w:val="222222"/>
+              </w:rPr>
             </w:r>
           </w:p>
         </w:tc>
@@ -2019,13 +2091,14 @@
             <w:pPr>
               <w:pStyle w:val="Normal"/>
               <w:ind w:left="-113" w:hanging="0"/>
-              <w:rPr/>
-            </w:pPr>
-            <w:r>
-              <w:rPr>
-                <w:color w:val="000000"/>
-              </w:rPr>
-              <w:t>Скоробогатов А.В.</w:t>
+              <w:rPr>
+                <w:color w:val="000000"/>
+              </w:rPr>
+            </w:pPr>
+            <w:r>
+              <w:rPr>
+                <w:color w:val="000000"/>
+              </w:rPr>
             </w:r>
           </w:p>
         </w:tc>
@@ -2038,13 +2111,14 @@
           <w:p>
             <w:pPr>
               <w:pStyle w:val="Normal"/>
-              <w:rPr/>
-            </w:pPr>
-            <w:r>
-              <w:rPr>
-                <w:color w:val="000000"/>
-              </w:rPr>
-              <w:t>–</w:t>
+              <w:rPr>
+                <w:color w:val="000000"/>
+              </w:rPr>
+            </w:pPr>
+            <w:r>
+              <w:rPr>
+                <w:color w:val="000000"/>
+              </w:rPr>
             </w:r>
           </w:p>
         </w:tc>
@@ -2058,13 +2132,14 @@
             <w:pPr>
               <w:pStyle w:val="Normal"/>
               <w:ind w:right="-113" w:hanging="0"/>
-              <w:rPr/>
-            </w:pPr>
-            <w:r>
               <w:rPr>
                 <w:color w:val="222222"/>
               </w:rPr>
-              <w:t>руководитель направления по сопровождению экономики предприятия АО «АЭХК»;</w:t>
+            </w:pPr>
+            <w:r>
+              <w:rPr>
+                <w:color w:val="222222"/>
+              </w:rPr>
             </w:r>
           </w:p>
         </w:tc>
@@ -2089,7 +2164,6 @@
               <w:rPr>
                 <w:color w:val="000000"/>
               </w:rPr>
-              <w:t>Шабанова В.С.</w:t>
             </w:r>
           </w:p>
         </w:tc>
@@ -2110,7 +2184,6 @@
               <w:rPr>
                 <w:color w:val="000000"/>
               </w:rPr>
-              <w:t>–</w:t>
             </w:r>
           </w:p>
         </w:tc>
@@ -2132,7 +2205,6 @@
               <w:rPr>
                 <w:color w:val="222222"/>
               </w:rPr>
-              <w:t>начальник ПЭО ПАО «МСЗ».</w:t>
             </w:r>
           </w:p>
         </w:tc>
@@ -2202,7 +2274,6 @@
             </w:pPr>
             <w:r>
               <w:rPr/>
-              <w:t>Сотниченко О.В.</w:t>
             </w:r>
           </w:p>
         </w:tc>
@@ -2219,7 +2290,6 @@
             </w:pPr>
             <w:r>
               <w:rPr/>
-              <w:t>–</w:t>
             </w:r>
           </w:p>
         </w:tc>
@@ -2238,7 +2308,6 @@
             </w:pPr>
             <w:r>
               <w:rPr/>
-              <w:t>Администратор Проекта</w:t>
             </w:r>
           </w:p>
         </w:tc>
@@ -2259,7 +2328,6 @@
             </w:pPr>
             <w:r>
               <w:rPr/>
-              <w:t>Соловьева И.С.</w:t>
             </w:r>
           </w:p>
         </w:tc>
@@ -2276,7 +2344,6 @@
             </w:pPr>
             <w:r>
               <w:rPr/>
-              <w:t>–</w:t>
             </w:r>
           </w:p>
         </w:tc>
@@ -2295,7 +2362,6 @@
             </w:pPr>
             <w:r>
               <w:rPr/>
-              <w:t>Главный эксперт управления экономики, контроллинга, бюджетирования и консолидации УК ДЭКиК</w:t>
             </w:r>
           </w:p>
         </w:tc>
@@ -2316,7 +2382,6 @@
             </w:pPr>
             <w:r>
               <w:rPr/>
-              <w:t>Васильев Д.В.</w:t>
             </w:r>
           </w:p>
         </w:tc>
@@ -2333,7 +2398,6 @@
             </w:pPr>
             <w:r>
               <w:rPr/>
-              <w:t>–</w:t>
             </w:r>
           </w:p>
         </w:tc>
@@ -2352,7 +2416,6 @@
             </w:pPr>
             <w:r>
               <w:rPr/>
-              <w:t>Директор по развитию и поддержке заказных систем  АО "ТМ1"</w:t>
             </w:r>
           </w:p>
         </w:tc>
@@ -2373,7 +2436,6 @@
             </w:pPr>
             <w:r>
               <w:rPr/>
-              <w:t>Дидыч Р.М.</w:t>
             </w:r>
           </w:p>
         </w:tc>
@@ -2390,7 +2452,6 @@
             </w:pPr>
             <w:r>
               <w:rPr/>
-              <w:t>–</w:t>
             </w:r>
           </w:p>
         </w:tc>
@@ -2406,7 +2467,6 @@
               <w:keepNext w:val="false"/>
               <w:keepLines w:val="false"/>
               <w:widowControl/>
-              <w:pBdr/>
               <w:shd w:val="clear" w:fill="auto"/>
               <w:spacing w:lineRule="auto" w:line="240" w:before="0" w:after="0"/>
               <w:ind w:left="0" w:right="0" w:hanging="0"/>
@@ -2445,10 +2505,8 @@
                 <w:sz w:val="28"/>
                 <w:szCs w:val="28"/>
                 <w:u w:val="none"/>
-                <w:shd w:fill="auto" w:val="clear"/>
                 <w:vertAlign w:val="baseline"/>
               </w:rPr>
-              <w:t>Директор по разработке  АО  "ТМ1"</w:t>
             </w:r>
           </w:p>
         </w:tc>
@@ -2469,7 +2527,6 @@
             </w:pPr>
             <w:r>
               <w:rPr/>
-              <w:t>Жильников М.И.</w:t>
             </w:r>
           </w:p>
         </w:tc>
@@ -2486,7 +2543,6 @@
             </w:pPr>
             <w:r>
               <w:rPr/>
-              <w:t>–</w:t>
             </w:r>
           </w:p>
         </w:tc>
@@ -2505,7 +2561,6 @@
             </w:pPr>
             <w:r>
               <w:rPr/>
-              <w:t>Директор по развитию АО  "ТМ1"</w:t>
             </w:r>
           </w:p>
         </w:tc>
@@ -2526,7 +2581,6 @@
             </w:pPr>
             <w:r>
               <w:rPr/>
-              <w:t>Романова И.В.</w:t>
             </w:r>
           </w:p>
         </w:tc>
@@ -2543,7 +2597,6 @@
             </w:pPr>
             <w:r>
               <w:rPr/>
-              <w:t>–</w:t>
             </w:r>
           </w:p>
         </w:tc>
@@ -2562,7 +2615,6 @@
             </w:pPr>
             <w:r>
               <w:rPr/>
-              <w:t>Директор по методологии  АО  "ТМ1"</w:t>
             </w:r>
           </w:p>
         </w:tc>
@@ -2676,7 +2728,6 @@
           <w:ilvl w:val="0"/>
           <w:numId w:val="1"/>
         </w:numPr>
-        <w:pBdr/>
         <w:shd w:val="clear" w:fill="auto"/>
         <w:spacing w:lineRule="auto" w:line="240" w:before="0" w:after="0"/>
         <w:ind w:left="284" w:right="0" w:hanging="284"/>
@@ -2752,7 +2803,6 @@
           <w:ilvl w:val="0"/>
           <w:numId w:val="2"/>
         </w:numPr>
-        <w:pBdr/>
         <w:shd w:val="clear" w:fill="auto"/>
         <w:spacing w:lineRule="auto" w:line="276" w:before="0" w:after="0"/>
         <w:ind w:left="360" w:right="0" w:hanging="360"/>
@@ -2807,7 +2857,6 @@
           <w:ilvl w:val="0"/>
           <w:numId w:val="2"/>
         </w:numPr>
-        <w:pBdr/>
         <w:shd w:val="clear" w:fill="auto"/>
         <w:spacing w:lineRule="auto" w:line="276" w:before="0" w:after="0"/>
         <w:ind w:left="360" w:right="0" w:hanging="360"/>
@@ -2862,7 +2911,6 @@
           <w:ilvl w:val="1"/>
           <w:numId w:val="2"/>
         </w:numPr>
-        <w:pBdr/>
         <w:shd w:val="clear" w:fill="auto"/>
         <w:spacing w:lineRule="auto" w:line="276" w:before="0" w:after="0"/>
         <w:ind w:left="792" w:right="0" w:hanging="432"/>
@@ -2937,7 +2985,6 @@
           <w:ilvl w:val="1"/>
           <w:numId w:val="2"/>
         </w:numPr>
-        <w:pBdr/>
         <w:shd w:val="clear" w:fill="auto"/>
         <w:spacing w:lineRule="auto" w:line="276" w:before="0" w:after="0"/>
         <w:ind w:left="792" w:right="0" w:hanging="432"/>
@@ -3012,7 +3059,6 @@
           <w:ilvl w:val="1"/>
           <w:numId w:val="2"/>
         </w:numPr>
-        <w:pBdr/>
         <w:shd w:val="clear" w:fill="auto"/>
         <w:spacing w:lineRule="auto" w:line="276" w:before="0" w:after="0"/>
         <w:ind w:left="792" w:right="0" w:hanging="432"/>
@@ -3083,7 +3129,6 @@
         <w:keepNext w:val="false"/>
         <w:keepLines w:val="false"/>
         <w:widowControl/>
-        <w:pBdr/>
         <w:shd w:val="clear" w:fill="auto"/>
         <w:spacing w:lineRule="auto" w:line="276" w:before="0" w:after="200"/>
         <w:ind w:left="792" w:right="0" w:hanging="0"/>
@@ -3122,7 +3167,6 @@
           <w:sz w:val="28"/>
           <w:szCs w:val="28"/>
           <w:u w:val="none"/>
-          <w:shd w:fill="auto" w:val="clear"/>
           <w:vertAlign w:val="baseline"/>
         </w:rPr>
       </w:r>
@@ -3144,7 +3188,6 @@
         <w:keepNext w:val="false"/>
         <w:keepLines w:val="false"/>
         <w:widowControl/>
-        <w:pBdr/>
         <w:shd w:val="clear" w:fill="auto"/>
         <w:spacing w:lineRule="auto" w:line="240" w:before="0" w:after="0"/>
         <w:ind w:left="0" w:right="0" w:hanging="0"/>
@@ -3193,8 +3236,8 @@
       </w:tblPr>
       <w:tblGrid>
         <w:gridCol w:w="3119"/>
-        <w:gridCol w:w="3969"/>
-        <w:gridCol w:w="424"/>
+        <w:gridCol w:w="3970"/>
+        <w:gridCol w:w="423"/>
         <w:gridCol w:w="2392"/>
       </w:tblGrid>
       <w:tr>
@@ -3218,7 +3261,7 @@
         </w:tc>
         <w:tc>
           <w:tcPr>
-            <w:tcW w:w="3969" w:type="dxa"/>
+            <w:tcW w:w="3970" w:type="dxa"/>
             <w:tcBorders/>
           </w:tcPr>
           <w:p>
@@ -3236,7 +3279,7 @@
         </w:tc>
         <w:tc>
           <w:tcPr>
-            <w:tcW w:w="424" w:type="dxa"/>
+            <w:tcW w:w="423" w:type="dxa"/>
             <w:tcBorders/>
             <w:vAlign w:val="bottom"/>
           </w:tcPr>
@@ -3268,7 +3311,13 @@
             </w:pPr>
             <w:r>
               <w:rPr/>
-              <w:t>А.В. Герасимов</w:t>
+              <w:t xml:space="preserve">А.В. </w:t>
+            </w:r>
+            <w:r>
+              <w:rPr>
+                <w:sz w:val="28"/>
+              </w:rPr>
+              <w:t>Афанасьев</w:t>
             </w:r>
           </w:p>
         </w:tc>
@@ -3293,7 +3342,7 @@
         </w:tc>
         <w:tc>
           <w:tcPr>
-            <w:tcW w:w="3969" w:type="dxa"/>
+            <w:tcW w:w="3970" w:type="dxa"/>
             <w:tcBorders/>
           </w:tcPr>
           <w:p>
@@ -3309,7 +3358,7 @@
         </w:tc>
         <w:tc>
           <w:tcPr>
-            <w:tcW w:w="424" w:type="dxa"/>
+            <w:tcW w:w="423" w:type="dxa"/>
             <w:tcBorders/>
             <w:vAlign w:val="bottom"/>
           </w:tcPr>
@@ -3365,7 +3414,7 @@
         </w:tc>
         <w:tc>
           <w:tcPr>
-            <w:tcW w:w="3969" w:type="dxa"/>
+            <w:tcW w:w="3970" w:type="dxa"/>
             <w:tcBorders/>
           </w:tcPr>
           <w:p>
@@ -3381,7 +3430,7 @@
         </w:tc>
         <w:tc>
           <w:tcPr>
-            <w:tcW w:w="424" w:type="dxa"/>
+            <w:tcW w:w="423" w:type="dxa"/>
             <w:tcBorders/>
             <w:vAlign w:val="bottom"/>
           </w:tcPr>
@@ -3412,7 +3461,13 @@
             </w:pPr>
             <w:r>
               <w:rPr/>
-              <w:t>А.В. Василенко</w:t>
+              <w:t xml:space="preserve">А.В. </w:t>
+            </w:r>
+            <w:r>
+              <w:rPr>
+                <w:sz w:val="28"/>
+              </w:rPr>
+              <w:t>Дмитриев</w:t>
             </w:r>
           </w:p>
         </w:tc>
@@ -3451,7 +3506,6 @@
       <w:keepNext w:val="false"/>
       <w:keepLines w:val="false"/>
       <w:widowControl w:val="false"/>
-      <w:pBdr/>
       <w:shd w:val="clear" w:fill="auto"/>
       <w:spacing w:lineRule="auto" w:line="276" w:before="0" w:after="0"/>
       <w:ind w:left="0" w:right="0" w:hanging="0"/>
@@ -3495,7 +3549,6 @@
             <w:keepNext w:val="false"/>
             <w:keepLines w:val="false"/>
             <w:widowControl/>
-            <w:pBdr/>
             <w:shd w:val="clear" w:fill="auto"/>
             <w:tabs>
               <w:tab w:val="clear" w:pos="720"/>
@@ -3554,7 +3607,6 @@
       <w:keepNext w:val="false"/>
       <w:keepLines w:val="false"/>
       <w:widowControl/>
-      <w:pBdr/>
       <w:shd w:val="clear" w:fill="auto"/>
       <w:tabs>
         <w:tab w:val="clear" w:pos="720"/>
@@ -3598,7 +3650,6 @@
         <w:sz w:val="28"/>
         <w:szCs w:val="28"/>
         <w:u w:val="none"/>
-        <w:shd w:fill="auto" w:val="clear"/>
         <w:vertAlign w:val="baseline"/>
       </w:rPr>
     </w:r>
@@ -3985,6 +4036,7 @@
     <w:rsid w:val="00d01184"/>
     <w:pPr>
       <w:widowControl/>
+      <w:suppressAutoHyphens w:val="true"/>
       <w:bidi w:val="0"/>
       <w:spacing w:before="0" w:after="0"/>
       <w:jc w:val="left"/>
@@ -4000,8 +4052,8 @@
   </w:style>
   <w:style w:type="paragraph" w:styleId="Heading1">
     <w:name w:val="Heading 1"/>
-    <w:basedOn w:val="Normal1"/>
-    <w:next w:val="Normal1"/>
+    <w:basedOn w:val="LOnormal"/>
+    <w:next w:val="LOnormal"/>
     <w:qFormat/>
     <w:pPr>
       <w:keepNext w:val="true"/>
@@ -4016,8 +4068,8 @@
   </w:style>
   <w:style w:type="paragraph" w:styleId="Heading2">
     <w:name w:val="Heading 2"/>
-    <w:basedOn w:val="Normal1"/>
-    <w:next w:val="Normal1"/>
+    <w:basedOn w:val="LOnormal"/>
+    <w:next w:val="LOnormal"/>
     <w:qFormat/>
     <w:pPr>
       <w:keepNext w:val="true"/>
@@ -4032,8 +4084,8 @@
   </w:style>
   <w:style w:type="paragraph" w:styleId="Heading3">
     <w:name w:val="Heading 3"/>
-    <w:basedOn w:val="Normal1"/>
-    <w:next w:val="Normal1"/>
+    <w:basedOn w:val="LOnormal"/>
+    <w:next w:val="LOnormal"/>
     <w:qFormat/>
     <w:pPr>
       <w:keepNext w:val="true"/>
@@ -4048,8 +4100,8 @@
   </w:style>
   <w:style w:type="paragraph" w:styleId="Heading4">
     <w:name w:val="Heading 4"/>
-    <w:basedOn w:val="Normal1"/>
-    <w:next w:val="Normal1"/>
+    <w:basedOn w:val="LOnormal"/>
+    <w:next w:val="LOnormal"/>
     <w:qFormat/>
     <w:pPr>
       <w:keepNext w:val="true"/>
@@ -4064,8 +4116,8 @@
   </w:style>
   <w:style w:type="paragraph" w:styleId="Heading5">
     <w:name w:val="Heading 5"/>
-    <w:basedOn w:val="Normal1"/>
-    <w:next w:val="Normal1"/>
+    <w:basedOn w:val="LOnormal"/>
+    <w:next w:val="LOnormal"/>
     <w:qFormat/>
     <w:pPr>
       <w:keepNext w:val="true"/>
@@ -4080,8 +4132,8 @@
   </w:style>
   <w:style w:type="paragraph" w:styleId="Heading6">
     <w:name w:val="Heading 6"/>
-    <w:basedOn w:val="Normal1"/>
-    <w:next w:val="Normal1"/>
+    <w:basedOn w:val="LOnormal"/>
+    <w:next w:val="LOnormal"/>
     <w:qFormat/>
     <w:pPr>
       <w:keepNext w:val="true"/>
@@ -4284,11 +4336,12 @@
       <w:rFonts w:cs="Noto Sans Devanagari"/>
     </w:rPr>
   </w:style>
-  <w:style w:type="paragraph" w:styleId="Normal1" w:default="1">
+  <w:style w:type="paragraph" w:styleId="LOnormal" w:default="1">
     <w:name w:val="LO-normal"/>
     <w:qFormat/>
     <w:pPr>
       <w:widowControl/>
+      <w:suppressAutoHyphens w:val="true"/>
       <w:bidi w:val="0"/>
       <w:spacing w:before="0" w:after="0"/>
       <w:jc w:val="left"/>
@@ -4305,7 +4358,7 @@
   <w:style w:type="paragraph" w:styleId="Title">
     <w:name w:val="Title"/>
     <w:basedOn w:val="Normal"/>
-    <w:next w:val="Normal1"/>
+    <w:next w:val="LOnormal"/>
     <w:link w:val="af6"/>
     <w:qFormat/>
     <w:rsid w:val="007f7c4f"/>
@@ -4393,12 +4446,13 @@
     <w:rsid w:val="00e01463"/>
     <w:pPr>
       <w:widowControl/>
+      <w:suppressAutoHyphens w:val="true"/>
       <w:bidi w:val="0"/>
       <w:spacing w:lineRule="auto" w:line="259" w:before="0" w:after="160"/>
       <w:jc w:val="left"/>
     </w:pPr>
     <w:rPr>
-      <w:rFonts w:eastAsia="" w:eastAsiaTheme="minorEastAsia" w:ascii="Times New Roman" w:hAnsi="Times New Roman" w:cs="Noto Sans Devanagari"/>
+      <w:rFonts w:ascii="Times New Roman" w:hAnsi="Times New Roman" w:eastAsia="" w:cs="Noto Sans Devanagari" w:eastAsiaTheme="minorEastAsia"/>
       <w:color w:val="auto"/>
       <w:kern w:val="0"/>
       <w:sz w:val="22"/>
@@ -4425,6 +4479,7 @@
     <w:rsid w:val="00990121"/>
     <w:pPr>
       <w:widowControl w:val="false"/>
+      <w:suppressAutoHyphens w:val="true"/>
       <w:bidi w:val="0"/>
       <w:spacing w:before="0" w:after="0"/>
       <w:jc w:val="left"/>
@@ -4444,6 +4499,7 @@
     <w:rsid w:val="00195e52"/>
     <w:pPr>
       <w:widowControl/>
+      <w:suppressAutoHyphens w:val="true"/>
       <w:bidi w:val="0"/>
       <w:spacing w:before="0" w:after="0"/>
       <w:jc w:val="left"/>
@@ -4522,6 +4578,7 @@
     <w:rsid w:val="008462f7"/>
     <w:pPr>
       <w:widowControl/>
+      <w:suppressAutoHyphens w:val="true"/>
       <w:bidi w:val="0"/>
       <w:spacing w:before="0" w:after="0"/>
       <w:jc w:val="left"/>
@@ -4575,12 +4632,13 @@
     <w:rsid w:val="00b12074"/>
     <w:pPr>
       <w:widowControl/>
+      <w:suppressAutoHyphens w:val="true"/>
       <w:bidi w:val="0"/>
       <w:spacing w:before="0" w:after="0"/>
       <w:jc w:val="left"/>
     </w:pPr>
     <w:rPr>
-      <w:rFonts w:ascii="Times New Roman" w:hAnsi="Times New Roman" w:cs="Times New Roman" w:eastAsia="Noto Serif CJK SC"/>
+      <w:rFonts w:ascii="Times New Roman" w:hAnsi="Times New Roman" w:eastAsia="Noto Serif CJK SC" w:cs="Times New Roman"/>
       <w:color w:val="auto"/>
       <w:kern w:val="0"/>
       <w:sz w:val="28"/>
@@ -4638,8 +4696,8 @@
   </w:style>
   <w:style w:type="paragraph" w:styleId="Subtitle">
     <w:name w:val="Subtitle"/>
-    <w:basedOn w:val="Normal1"/>
-    <w:next w:val="Normal1"/>
+    <w:basedOn w:val="LOnormal"/>
+    <w:next w:val="LOnormal"/>
     <w:qFormat/>
     <w:pPr>
       <w:keepNext w:val="true"/>
@@ -4660,6 +4718,28 @@
     <w:qFormat/>
     <w:pPr/>
     <w:rPr/>
+  </w:style>
+  <w:style w:type="paragraph" w:styleId="TableContents">
+    <w:name w:val="Table Contents"/>
+    <w:basedOn w:val="Normal"/>
+    <w:qFormat/>
+    <w:pPr>
+      <w:suppressLineNumbers/>
+    </w:pPr>
+    <w:rPr/>
+  </w:style>
+  <w:style w:type="paragraph" w:styleId="TableHeading">
+    <w:name w:val="Table Heading"/>
+    <w:basedOn w:val="TableContents"/>
+    <w:qFormat/>
+    <w:pPr>
+      <w:suppressLineNumbers/>
+      <w:jc w:val="center"/>
+    </w:pPr>
+    <w:rPr>
+      <w:b/>
+      <w:bCs/>
+    </w:rPr>
   </w:style>
   <w:style w:type="numbering" w:styleId="NoList" w:default="1">
     <w:name w:val="No List"/>
